--- a/Design Documentation/USER STORIES GDP.docx
+++ b/Design Documentation/USER STORIES GDP.docx
@@ -62,7 +62,10 @@
         <w:t xml:space="preserve">(CAPS) </w:t>
       </w:r>
       <w:r>
-        <w:t xml:space="preserve">I want to receive notifications to alert me of orders placed by the senior purchasing assistants (SPA) </w:t>
+        <w:t>I want</w:t>
+      </w:r>
+      <w:r>
+        <w:t>:</w:t>
       </w:r>
     </w:p>
     <w:p>
@@ -76,15 +79,129 @@
     </w:p>
     <w:p>
       <w:pPr>
+        <w:pStyle w:val="NormalWeb"/>
+        <w:numPr>
+          <w:ilvl w:val="0"/>
+          <w:numId w:val="1"/>
+        </w:numPr>
+        <w:tabs>
+          <w:tab w:val="left" w:pos="2127"/>
+        </w:tabs>
+        <w:spacing w:before="0" w:beforeAutospacing="0" w:after="80" w:afterAutospacing="0"/>
+        <w:ind w:hanging="218"/>
+        <w:jc w:val="both"/>
+      </w:pPr>
+      <w:r>
+        <w:t xml:space="preserve">To </w:t>
+      </w:r>
+      <w:r>
+        <w:rPr>
+          <w:bCs/>
+        </w:rPr>
+        <w:t>view</w:t>
+      </w:r>
+      <w:r>
+        <w:t xml:space="preserve"> orders awaiting my authorisation so that I can see the orders in process.</w:t>
+      </w:r>
+    </w:p>
+    <w:p>
+      <w:pPr>
+        <w:pStyle w:val="NormalWeb"/>
+        <w:numPr>
+          <w:ilvl w:val="0"/>
+          <w:numId w:val="1"/>
+        </w:numPr>
+        <w:tabs>
+          <w:tab w:val="left" w:pos="2127"/>
+        </w:tabs>
+        <w:spacing w:before="0" w:beforeAutospacing="0" w:after="80" w:afterAutospacing="0"/>
+        <w:ind w:hanging="218"/>
+        <w:jc w:val="both"/>
+      </w:pPr>
+      <w:r>
+        <w:t>Update the status of the order so that the purchase</w:t>
+      </w:r>
+      <w:r>
+        <w:t xml:space="preserve"> assistants can see any queries.</w:t>
+      </w:r>
+    </w:p>
+    <w:p>
+      <w:pPr>
+        <w:pStyle w:val="NormalWeb"/>
+        <w:numPr>
+          <w:ilvl w:val="0"/>
+          <w:numId w:val="1"/>
+        </w:numPr>
+        <w:tabs>
+          <w:tab w:val="left" w:pos="2127"/>
+        </w:tabs>
+        <w:spacing w:before="0" w:beforeAutospacing="0" w:after="80" w:afterAutospacing="0"/>
+        <w:ind w:hanging="218"/>
+        <w:jc w:val="both"/>
+      </w:pPr>
+      <w:r>
+        <w:t>I would like to see which orders need priority authorisation so that they are sent off in a timely fashion</w:t>
+      </w:r>
+      <w:r>
+        <w:t>.</w:t>
+      </w:r>
+    </w:p>
+    <w:p>
+      <w:pPr>
+        <w:pStyle w:val="NormalWeb"/>
+        <w:numPr>
+          <w:ilvl w:val="0"/>
+          <w:numId w:val="1"/>
+        </w:numPr>
+        <w:tabs>
+          <w:tab w:val="left" w:pos="2127"/>
+        </w:tabs>
+        <w:spacing w:before="0" w:beforeAutospacing="0" w:after="80" w:afterAutospacing="0"/>
+        <w:ind w:hanging="218"/>
+        <w:jc w:val="both"/>
+      </w:pPr>
+      <w:r>
+        <w:t xml:space="preserve">I would like </w:t>
+      </w:r>
+      <w:r>
+        <w:t>to be able determine the level of priority for each notification so I can deal with the urgent ones first and reject them if necessary.</w:t>
+      </w:r>
+    </w:p>
+    <w:p>
+      <w:pPr>
+        <w:pStyle w:val="NormalWeb"/>
+        <w:numPr>
+          <w:ilvl w:val="0"/>
+          <w:numId w:val="1"/>
+        </w:numPr>
+        <w:tabs>
+          <w:tab w:val="left" w:pos="2127"/>
+        </w:tabs>
+        <w:spacing w:before="0" w:beforeAutospacing="0" w:after="80" w:afterAutospacing="0"/>
+        <w:ind w:hanging="218"/>
+        <w:jc w:val="both"/>
+      </w:pPr>
+      <w:r>
+        <w:t xml:space="preserve">So that I can review orders before they are sent to the suppliers and </w:t>
+      </w:r>
+      <w:r>
+        <w:t>update the system to alert</w:t>
+      </w:r>
+      <w:r>
+        <w:t xml:space="preserve"> the SPA’s of any rejections in an appropriate time period for the level of urgency for each order.</w:t>
+      </w:r>
+    </w:p>
+    <w:p>
+      <w:pPr>
         <w:pStyle w:val="Header"/>
         <w:tabs>
           <w:tab w:val="clear" w:pos="4513"/>
           <w:tab w:val="left" w:pos="2127"/>
         </w:tabs>
-      </w:pPr>
-      <w:r>
-        <w:t>I need to be able determine the level of priority for each notification so I can deal with the urgent ones first and reject them if necessary.</w:t>
-      </w:r>
+        <w:rPr>
+          <w:b/>
+        </w:rPr>
+      </w:pPr>
     </w:p>
     <w:p>
       <w:pPr>
@@ -93,6 +210,9 @@
           <w:tab w:val="clear" w:pos="4513"/>
           <w:tab w:val="left" w:pos="2127"/>
         </w:tabs>
+        <w:rPr>
+          <w:b/>
+        </w:rPr>
       </w:pPr>
     </w:p>
     <w:p>
@@ -102,10 +222,10 @@
           <w:tab w:val="clear" w:pos="4513"/>
           <w:tab w:val="left" w:pos="2127"/>
         </w:tabs>
-      </w:pPr>
-      <w:r>
-        <w:t>So that I can review orders before they are sent to the suppliers and alert the SPA’s of any rejections in an appropriate time period for the level of urgency for each order.</w:t>
-      </w:r>
+        <w:rPr>
+          <w:b/>
+        </w:rPr>
+      </w:pPr>
     </w:p>
     <w:p>
       <w:pPr>
@@ -118,6 +238,12 @@
           <w:b/>
         </w:rPr>
       </w:pPr>
+      <w:r>
+        <w:rPr>
+          <w:b/>
+        </w:rPr>
+        <w:t>USER STORY: William Bolt</w:t>
+      </w:r>
     </w:p>
     <w:p>
       <w:pPr>
@@ -126,10 +252,316 @@
           <w:tab w:val="clear" w:pos="4513"/>
           <w:tab w:val="left" w:pos="2127"/>
         </w:tabs>
+      </w:pPr>
+    </w:p>
+    <w:p>
+      <w:pPr>
+        <w:pStyle w:val="NormalWeb"/>
+        <w:spacing w:before="0" w:beforeAutospacing="0" w:after="0" w:afterAutospacing="0"/>
+        <w:jc w:val="both"/>
+        <w:rPr>
+          <w:bCs/>
+        </w:rPr>
+      </w:pPr>
+      <w:r>
+        <w:rPr>
+          <w:bCs/>
+        </w:rPr>
+        <w:t xml:space="preserve">As a Purchasing Sales Executive </w:t>
+      </w:r>
+      <w:r>
+        <w:rPr>
+          <w:bCs/>
+        </w:rPr>
+        <w:t xml:space="preserve">(PSE) </w:t>
+      </w:r>
+      <w:r>
+        <w:rPr>
+          <w:bCs/>
+        </w:rPr>
+        <w:t>I want:</w:t>
+      </w:r>
+    </w:p>
+    <w:p>
+      <w:pPr>
+        <w:pStyle w:val="NormalWeb"/>
+        <w:spacing w:before="0" w:beforeAutospacing="0" w:after="0" w:afterAutospacing="0"/>
+        <w:jc w:val="both"/>
+        <w:rPr>
+          <w:bCs/>
+        </w:rPr>
+      </w:pPr>
+    </w:p>
+    <w:p>
+      <w:pPr>
+        <w:pStyle w:val="NormalWeb"/>
+        <w:numPr>
+          <w:ilvl w:val="0"/>
+          <w:numId w:val="1"/>
+        </w:numPr>
+        <w:spacing w:before="0" w:beforeAutospacing="0" w:after="80" w:afterAutospacing="0"/>
+        <w:ind w:hanging="218"/>
+        <w:jc w:val="both"/>
+        <w:rPr>
+          <w:bCs/>
+        </w:rPr>
+      </w:pPr>
+      <w:r>
+        <w:rPr>
+          <w:bCs/>
+        </w:rPr>
+        <w:t xml:space="preserve">To know how many units of each product there is so that I can check the stock levels. </w:t>
+      </w:r>
+    </w:p>
+    <w:p>
+      <w:pPr>
+        <w:pStyle w:val="NormalWeb"/>
+        <w:numPr>
+          <w:ilvl w:val="0"/>
+          <w:numId w:val="1"/>
+        </w:numPr>
+        <w:spacing w:before="0" w:beforeAutospacing="0" w:after="80" w:afterAutospacing="0"/>
+        <w:ind w:hanging="218"/>
+        <w:jc w:val="both"/>
+        <w:rPr>
+          <w:bCs/>
+        </w:rPr>
+      </w:pPr>
+      <w:r>
+        <w:rPr>
+          <w:bCs/>
+        </w:rPr>
+        <w:t xml:space="preserve">I want to be able to </w:t>
+      </w:r>
+      <w:r>
+        <w:rPr>
+          <w:bCs/>
+        </w:rPr>
+        <w:t>set minimum</w:t>
+      </w:r>
+      <w:r>
+        <w:rPr>
+          <w:bCs/>
+        </w:rPr>
+        <w:t xml:space="preserve"> sto</w:t>
+      </w:r>
+      <w:r>
+        <w:rPr>
+          <w:bCs/>
+        </w:rPr>
+        <w:t>ck levels for each product so the purchasing assistants know when to order new stock.</w:t>
+      </w:r>
+    </w:p>
+    <w:p>
+      <w:pPr>
+        <w:pStyle w:val="NormalWeb"/>
+        <w:numPr>
+          <w:ilvl w:val="0"/>
+          <w:numId w:val="1"/>
+        </w:numPr>
+        <w:spacing w:before="0" w:beforeAutospacing="0" w:after="80" w:afterAutospacing="0"/>
+        <w:ind w:hanging="218"/>
+        <w:jc w:val="both"/>
+        <w:rPr>
+          <w:bCs/>
+        </w:rPr>
+      </w:pPr>
+      <w:r>
+        <w:rPr>
+          <w:bCs/>
+        </w:rPr>
+        <w:t>S</w:t>
+      </w:r>
+      <w:r>
+        <w:rPr>
+          <w:bCs/>
+        </w:rPr>
+        <w:t xml:space="preserve">ee </w:t>
+      </w:r>
+      <w:r>
+        <w:rPr>
+          <w:bCs/>
+        </w:rPr>
+        <w:t>what each supplier charges for eac</w:t>
+      </w:r>
+      <w:r>
+        <w:rPr>
+          <w:bCs/>
+        </w:rPr>
+        <w:t>h product to be able to compare.</w:t>
+      </w:r>
+    </w:p>
+    <w:p>
+      <w:pPr>
+        <w:pStyle w:val="NormalWeb"/>
+        <w:numPr>
+          <w:ilvl w:val="0"/>
+          <w:numId w:val="1"/>
+        </w:numPr>
+        <w:spacing w:before="0" w:beforeAutospacing="0" w:after="80" w:afterAutospacing="0"/>
+        <w:ind w:hanging="218"/>
+        <w:jc w:val="both"/>
+        <w:rPr>
+          <w:bCs/>
+        </w:rPr>
+      </w:pPr>
+      <w:r>
+        <w:rPr>
+          <w:bCs/>
+        </w:rPr>
+        <w:t xml:space="preserve">See what the </w:t>
+      </w:r>
+      <w:r>
+        <w:rPr>
+          <w:bCs/>
+        </w:rPr>
+        <w:t xml:space="preserve">delivery times are </w:t>
+      </w:r>
+      <w:r>
+        <w:rPr>
+          <w:bCs/>
+        </w:rPr>
+        <w:t>for each supplier so I can choose the fastest delivery if required.</w:t>
+      </w:r>
+    </w:p>
+    <w:p>
+      <w:pPr>
+        <w:pStyle w:val="NormalWeb"/>
+        <w:numPr>
+          <w:ilvl w:val="0"/>
+          <w:numId w:val="1"/>
+        </w:numPr>
+        <w:spacing w:before="0" w:beforeAutospacing="0" w:after="80" w:afterAutospacing="0"/>
+        <w:ind w:hanging="218"/>
+        <w:jc w:val="both"/>
+        <w:rPr>
+          <w:bCs/>
+        </w:rPr>
+      </w:pPr>
+      <w:r>
+        <w:rPr>
+          <w:bCs/>
+        </w:rPr>
+        <w:t xml:space="preserve">Be able to </w:t>
+      </w:r>
+      <w:r>
+        <w:rPr>
+          <w:bCs/>
+        </w:rPr>
+        <w:t>run reports</w:t>
+      </w:r>
+      <w:r>
+        <w:rPr>
+          <w:bCs/>
+        </w:rPr>
+        <w:t xml:space="preserve"> at sequential intervals</w:t>
+      </w:r>
+      <w:r>
+        <w:rPr>
+          <w:bCs/>
+        </w:rPr>
+        <w:t xml:space="preserve"> </w:t>
+      </w:r>
+      <w:r>
+        <w:rPr>
+          <w:bCs/>
+        </w:rPr>
+        <w:t xml:space="preserve">so I can </w:t>
+      </w:r>
+      <w:r>
+        <w:rPr>
+          <w:bCs/>
+        </w:rPr>
+        <w:t>analyse our purchasing habits</w:t>
+      </w:r>
+      <w:r>
+        <w:rPr>
+          <w:bCs/>
+        </w:rPr>
+        <w:t xml:space="preserve">. </w:t>
+      </w:r>
+    </w:p>
+    <w:p>
+      <w:pPr>
+        <w:pStyle w:val="NormalWeb"/>
+        <w:numPr>
+          <w:ilvl w:val="0"/>
+          <w:numId w:val="1"/>
+        </w:numPr>
+        <w:spacing w:before="0" w:beforeAutospacing="0" w:after="80" w:afterAutospacing="0"/>
+        <w:ind w:hanging="218"/>
+        <w:jc w:val="both"/>
+      </w:pPr>
+      <w:r>
+        <w:t>I need to be able to have the orders electronically rather paper based so that</w:t>
+      </w:r>
+    </w:p>
+    <w:p>
+      <w:pPr>
+        <w:pStyle w:val="NormalWeb"/>
+        <w:spacing w:before="0" w:beforeAutospacing="0" w:after="0" w:afterAutospacing="0"/>
+        <w:jc w:val="both"/>
+        <w:rPr>
+          <w:bCs/>
+        </w:rPr>
+      </w:pPr>
+    </w:p>
+    <w:p>
+      <w:pPr>
+        <w:pStyle w:val="NormalWeb"/>
+        <w:spacing w:before="0" w:beforeAutospacing="0" w:after="0" w:afterAutospacing="0"/>
+        <w:jc w:val="both"/>
+      </w:pPr>
+    </w:p>
+    <w:p>
+      <w:pPr>
+        <w:pStyle w:val="Header"/>
+        <w:tabs>
+          <w:tab w:val="clear" w:pos="4513"/>
+          <w:tab w:val="left" w:pos="2127"/>
+        </w:tabs>
+      </w:pPr>
+    </w:p>
+    <w:p>
+      <w:pPr>
+        <w:pStyle w:val="Header"/>
+        <w:tabs>
+          <w:tab w:val="clear" w:pos="4513"/>
+          <w:tab w:val="left" w:pos="2127"/>
+        </w:tabs>
+      </w:pPr>
+    </w:p>
+    <w:p>
+      <w:pPr>
+        <w:pStyle w:val="Header"/>
+        <w:tabs>
+          <w:tab w:val="clear" w:pos="4513"/>
+          <w:tab w:val="left" w:pos="2127"/>
+        </w:tabs>
         <w:rPr>
           <w:b/>
         </w:rPr>
       </w:pPr>
+      <w:r>
+        <w:rPr>
+          <w:b/>
+        </w:rPr>
+        <w:t xml:space="preserve">USER STORY: </w:t>
+      </w:r>
+      <w:r>
+        <w:rPr>
+          <w:b/>
+          <w:i/>
+        </w:rPr>
+        <w:t>Anon</w:t>
+      </w:r>
+      <w:r>
+        <w:rPr>
+          <w:b/>
+          <w:i/>
+        </w:rPr>
+        <w:t>.</w:t>
+      </w:r>
     </w:p>
     <w:p>
       <w:pPr>
@@ -138,9 +570,6 @@
           <w:tab w:val="clear" w:pos="4513"/>
           <w:tab w:val="left" w:pos="2127"/>
         </w:tabs>
-        <w:rPr>
-          <w:b/>
-        </w:rPr>
       </w:pPr>
     </w:p>
     <w:p>
@@ -150,15 +579,27 @@
           <w:tab w:val="clear" w:pos="4513"/>
           <w:tab w:val="left" w:pos="2127"/>
         </w:tabs>
-        <w:rPr>
-          <w:b/>
-        </w:rPr>
-      </w:pPr>
-      <w:r>
-        <w:rPr>
-          <w:b/>
-        </w:rPr>
-        <w:t>USER STORY: William Bolt</w:t>
+      </w:pPr>
+      <w:r>
+        <w:t>As a S</w:t>
+      </w:r>
+      <w:r>
+        <w:t>enio</w:t>
+      </w:r>
+      <w:r>
+        <w:t>r P</w:t>
+      </w:r>
+      <w:r>
+        <w:t xml:space="preserve">urchasing </w:t>
+      </w:r>
+      <w:r>
+        <w:t>A</w:t>
+      </w:r>
+      <w:r>
+        <w:t>ssistant I want</w:t>
+      </w:r>
+      <w:r>
+        <w:t>:</w:t>
       </w:r>
     </w:p>
     <w:p>
@@ -173,211 +614,59 @@
     <w:p>
       <w:pPr>
         <w:pStyle w:val="NormalWeb"/>
-        <w:spacing w:before="0" w:beforeAutospacing="0" w:after="0" w:afterAutospacing="0"/>
-        <w:jc w:val="both"/>
-      </w:pPr>
-      <w:r>
-        <w:rPr>
-          <w:bCs/>
-        </w:rPr>
-        <w:t xml:space="preserve">As a Purchasing Sales Executive </w:t>
-      </w:r>
-      <w:r>
-        <w:rPr>
-          <w:bCs/>
-        </w:rPr>
-        <w:t xml:space="preserve">(PSE) </w:t>
+        <w:numPr>
+          <w:ilvl w:val="0"/>
+          <w:numId w:val="1"/>
+        </w:numPr>
+        <w:tabs>
+          <w:tab w:val="left" w:pos="2127"/>
+        </w:tabs>
+        <w:spacing w:before="0" w:beforeAutospacing="0" w:after="80" w:afterAutospacing="0"/>
+        <w:ind w:hanging="218"/>
+        <w:jc w:val="both"/>
+      </w:pPr>
+      <w:r>
+        <w:t>T</w:t>
+      </w:r>
+      <w:r>
+        <w:t xml:space="preserve">o be able to </w:t>
+      </w:r>
+      <w:r>
+        <w:t>place orders electronically</w:t>
+      </w:r>
+      <w:r>
+        <w:t xml:space="preserve"> so that records are kept accurately and </w:t>
+      </w:r>
+      <w:r>
+        <w:t xml:space="preserve">are </w:t>
+      </w:r>
+      <w:proofErr w:type="spellStart"/>
+      <w:r>
+        <w:t>esy</w:t>
+      </w:r>
+      <w:proofErr w:type="spellEnd"/>
+      <w:r>
+        <w:t xml:space="preserve"> to reference should another audit take place.</w:t>
       </w:r>
       <w:bookmarkStart w:id="0" w:name="_GoBack"/>
       <w:bookmarkEnd w:id="0"/>
-      <w:r>
-        <w:rPr>
-          <w:bCs/>
-        </w:rPr>
-        <w:t>I want to be able to know what the current stock levels are</w:t>
-      </w:r>
-      <w:r>
-        <w:rPr>
-          <w:bCs/>
-        </w:rPr>
-        <w:t xml:space="preserve">, </w:t>
-      </w:r>
-      <w:r>
-        <w:rPr>
-          <w:bCs/>
-        </w:rPr>
-        <w:t xml:space="preserve">set minimum stock levels for each product, see </w:t>
-      </w:r>
-      <w:r>
-        <w:rPr>
-          <w:bCs/>
-        </w:rPr>
-        <w:t>what the suppli</w:t>
-      </w:r>
-      <w:r>
-        <w:rPr>
-          <w:bCs/>
-        </w:rPr>
-        <w:t>ers cost and delivery times are as well as run reports</w:t>
-      </w:r>
-      <w:r>
-        <w:rPr>
-          <w:bCs/>
-        </w:rPr>
-        <w:t xml:space="preserve"> at sequential intervals to analyse our purchasing habits</w:t>
-      </w:r>
-      <w:r>
-        <w:rPr>
-          <w:bCs/>
-        </w:rPr>
-        <w:t xml:space="preserve">. </w:t>
-      </w:r>
-    </w:p>
-    <w:p>
-      <w:pPr>
-        <w:pStyle w:val="NormalWeb"/>
-        <w:spacing w:before="0" w:beforeAutospacing="0" w:after="0" w:afterAutospacing="0"/>
-        <w:jc w:val="both"/>
-      </w:pPr>
-    </w:p>
-    <w:p>
-      <w:pPr>
-        <w:pStyle w:val="NormalWeb"/>
-        <w:spacing w:before="0" w:beforeAutospacing="0" w:after="0" w:afterAutospacing="0"/>
-        <w:jc w:val="both"/>
-      </w:pPr>
-      <w:r>
-        <w:t>I need to be able to have the orders electronically rather paper based so that we can accurately see the delivery times for each supplier and the delivery costs for a particular product from a particular supplier.</w:t>
-      </w:r>
-      <w:r>
-        <w:t xml:space="preserve"> </w:t>
-      </w:r>
-    </w:p>
-    <w:p>
-      <w:pPr>
-        <w:pStyle w:val="NormalWeb"/>
-        <w:spacing w:before="0" w:beforeAutospacing="0" w:after="0" w:afterAutospacing="0"/>
-        <w:jc w:val="both"/>
-      </w:pPr>
-    </w:p>
-    <w:p>
-      <w:pPr>
-        <w:pStyle w:val="NormalWeb"/>
-        <w:spacing w:before="0" w:beforeAutospacing="0" w:after="0" w:afterAutospacing="0"/>
-        <w:jc w:val="both"/>
-        <w:rPr>
-          <w:bCs/>
-        </w:rPr>
-      </w:pPr>
-      <w:r>
-        <w:rPr>
-          <w:bCs/>
-        </w:rPr>
-        <w:t xml:space="preserve">So </w:t>
-      </w:r>
-      <w:r>
-        <w:rPr>
-          <w:bCs/>
-        </w:rPr>
-        <w:t>that I have the ability to renegotiate delivery times or product price as well as handle audits, ensuring the business is more efficient.</w:t>
-      </w:r>
-    </w:p>
-    <w:p>
-      <w:pPr>
-        <w:pStyle w:val="NormalWeb"/>
-        <w:spacing w:before="0" w:beforeAutospacing="0" w:after="0" w:afterAutospacing="0"/>
-        <w:jc w:val="both"/>
-        <w:rPr>
-          <w:bCs/>
-        </w:rPr>
-      </w:pPr>
-    </w:p>
-    <w:p>
-      <w:pPr>
-        <w:pStyle w:val="NormalWeb"/>
-        <w:spacing w:before="0" w:beforeAutospacing="0" w:after="0" w:afterAutospacing="0"/>
-        <w:jc w:val="both"/>
-      </w:pPr>
-    </w:p>
-    <w:p>
-      <w:pPr>
-        <w:pStyle w:val="Header"/>
-        <w:tabs>
-          <w:tab w:val="clear" w:pos="4513"/>
-          <w:tab w:val="left" w:pos="2127"/>
-        </w:tabs>
-      </w:pPr>
-    </w:p>
-    <w:p>
-      <w:pPr>
-        <w:pStyle w:val="Header"/>
-        <w:tabs>
-          <w:tab w:val="clear" w:pos="4513"/>
-          <w:tab w:val="left" w:pos="2127"/>
-        </w:tabs>
-      </w:pPr>
-    </w:p>
-    <w:p>
-      <w:pPr>
-        <w:pStyle w:val="Header"/>
-        <w:tabs>
-          <w:tab w:val="clear" w:pos="4513"/>
-          <w:tab w:val="left" w:pos="2127"/>
-        </w:tabs>
-        <w:rPr>
-          <w:b/>
-        </w:rPr>
-      </w:pPr>
-      <w:r>
-        <w:rPr>
-          <w:b/>
-        </w:rPr>
-        <w:t xml:space="preserve">USER STORY: </w:t>
-      </w:r>
-      <w:r>
-        <w:rPr>
-          <w:b/>
-        </w:rPr>
-        <w:t>David Whales</w:t>
-      </w:r>
-    </w:p>
-    <w:p>
-      <w:pPr>
-        <w:pStyle w:val="Header"/>
-        <w:tabs>
-          <w:tab w:val="clear" w:pos="4513"/>
-          <w:tab w:val="left" w:pos="2127"/>
-        </w:tabs>
-      </w:pPr>
-    </w:p>
-    <w:p>
-      <w:pPr>
-        <w:pStyle w:val="Header"/>
-        <w:tabs>
-          <w:tab w:val="clear" w:pos="4513"/>
-          <w:tab w:val="left" w:pos="2127"/>
-        </w:tabs>
-      </w:pPr>
-      <w:r>
-        <w:t>As a S</w:t>
-      </w:r>
-      <w:r>
-        <w:t>enio</w:t>
-      </w:r>
-      <w:r>
-        <w:t>r P</w:t>
-      </w:r>
-      <w:r>
-        <w:t xml:space="preserve">urchasing </w:t>
-      </w:r>
-      <w:r>
-        <w:t>A</w:t>
-      </w:r>
-      <w:r>
-        <w:t xml:space="preserve">ssistant I want to be able to </w:t>
-      </w:r>
-      <w:r>
-        <w:t xml:space="preserve">place orders electronically and receive notifications </w:t>
+    </w:p>
+    <w:p>
+      <w:pPr>
+        <w:pStyle w:val="NormalWeb"/>
+        <w:numPr>
+          <w:ilvl w:val="0"/>
+          <w:numId w:val="1"/>
+        </w:numPr>
+        <w:spacing w:before="0" w:beforeAutospacing="0" w:after="80" w:afterAutospacing="0"/>
+        <w:ind w:hanging="218"/>
+        <w:jc w:val="both"/>
+      </w:pPr>
+      <w:r>
+        <w:t>To r</w:t>
+      </w:r>
+      <w:r>
+        <w:t xml:space="preserve">eceive notifications </w:t>
       </w:r>
       <w:r>
         <w:t xml:space="preserve">for products </w:t>
@@ -386,74 +675,41 @@
         <w:t xml:space="preserve">in my category that are below the minimum </w:t>
       </w:r>
       <w:r>
-        <w:t>stock level.</w:t>
-      </w:r>
-    </w:p>
-    <w:p>
-      <w:pPr>
-        <w:pStyle w:val="Header"/>
-        <w:tabs>
-          <w:tab w:val="clear" w:pos="4513"/>
-          <w:tab w:val="left" w:pos="2127"/>
-        </w:tabs>
-      </w:pPr>
-    </w:p>
-    <w:p>
-      <w:pPr>
-        <w:pStyle w:val="Header"/>
-        <w:tabs>
-          <w:tab w:val="clear" w:pos="4513"/>
-          <w:tab w:val="left" w:pos="2127"/>
-        </w:tabs>
-      </w:pPr>
-      <w:r>
-        <w:t xml:space="preserve">I need to be able to </w:t>
+        <w:t>stock level s</w:t>
+      </w:r>
+      <w:r>
+        <w:t>o that I can place orders for low stock automatically and in a timely and efficient manner.</w:t>
+      </w:r>
+    </w:p>
+    <w:p>
+      <w:pPr>
+        <w:pStyle w:val="NormalWeb"/>
+        <w:numPr>
+          <w:ilvl w:val="0"/>
+          <w:numId w:val="1"/>
+        </w:numPr>
+        <w:tabs>
+          <w:tab w:val="left" w:pos="2127"/>
+        </w:tabs>
+        <w:spacing w:before="0" w:beforeAutospacing="0" w:after="80" w:afterAutospacing="0"/>
+        <w:ind w:hanging="218"/>
+        <w:jc w:val="both"/>
+      </w:pPr>
+      <w:r>
+        <w:t xml:space="preserve">I </w:t>
+      </w:r>
+      <w:r>
+        <w:t>would like</w:t>
+      </w:r>
+      <w:r>
+        <w:t xml:space="preserve"> to be able to </w:t>
       </w:r>
       <w:r>
         <w:t>notify my manager that an order requires their approval</w:t>
       </w:r>
       <w:r>
-        <w:t>.</w:t>
-      </w:r>
-    </w:p>
-    <w:p>
-      <w:pPr>
-        <w:pStyle w:val="Header"/>
-        <w:tabs>
-          <w:tab w:val="clear" w:pos="4513"/>
-          <w:tab w:val="left" w:pos="2127"/>
-        </w:tabs>
-      </w:pPr>
-    </w:p>
-    <w:p>
-      <w:pPr>
-        <w:pStyle w:val="Header"/>
-        <w:tabs>
-          <w:tab w:val="clear" w:pos="4513"/>
-          <w:tab w:val="left" w:pos="2127"/>
-        </w:tabs>
-      </w:pPr>
-      <w:r>
-        <w:t xml:space="preserve">So that </w:t>
-      </w:r>
-      <w:r>
-        <w:t xml:space="preserve">I can place orders for low stock </w:t>
-      </w:r>
-      <w:r>
-        <w:t>automatically and i</w:t>
-      </w:r>
-      <w:r>
-        <w:t>n a timely and efficient manner.</w:t>
-      </w:r>
-    </w:p>
-    <w:p>
-      <w:pPr>
-        <w:pStyle w:val="Header"/>
-        <w:tabs>
-          <w:tab w:val="clear" w:pos="4513"/>
-          <w:tab w:val="left" w:pos="2127"/>
-        </w:tabs>
-      </w:pPr>
+        <w:t xml:space="preserve"> and some way of alerting them to its priority so if it requires attention it will be handled quickly. </w:t>
+      </w:r>
     </w:p>
     <w:p>
       <w:pPr>
@@ -482,6 +738,127 @@
     </w:sectPr>
   </w:body>
 </w:document>
+</file>
+
+<file path=word/numbering.xml><?xml version="1.0" encoding="utf-8"?>
+<w:numbering xmlns:wpc="http://schemas.microsoft.com/office/word/2010/wordprocessingCanvas" xmlns:cx="http://schemas.microsoft.com/office/drawing/2014/chartex" xmlns:cx1="http://schemas.microsoft.com/office/drawing/2015/9/8/chartex" xmlns:cx2="http://schemas.microsoft.com/office/drawing/2015/10/21/chartex" xmlns:cx3="http://schemas.microsoft.com/office/drawing/2016/5/9/chartex" xmlns:cx4="http://schemas.microsoft.com/office/drawing/2016/5/10/chartex" xmlns:cx5="http://schemas.microsoft.com/office/drawing/2016/5/11/chartex" xmlns:mc="http://schemas.openxmlformats.org/markup-compatibility/2006" xmlns:o="urn:schemas-microsoft-com:office:office" xmlns:r="http://schemas.openxmlformats.org/officeDocument/2006/relationships" xmlns:m="http://schemas.openxmlformats.org/officeDocument/2006/math" xmlns:v="urn:schemas-microsoft-com:vml" xmlns:wp14="http://schemas.microsoft.com/office/word/2010/wordprocessingDrawing" xmlns:wp="http://schemas.openxmlformats.org/drawingml/2006/wordprocessingDrawing" xmlns:w10="urn:schemas-microsoft-com:office:word" xmlns:w="http://schemas.openxmlformats.org/wordprocessingml/2006/main" xmlns:w14="http://schemas.microsoft.com/office/word/2010/wordml" xmlns:w15="http://schemas.microsoft.com/office/word/2012/wordml" xmlns:w16se="http://schemas.microsoft.com/office/word/2015/wordml/symex" xmlns:wpg="http://schemas.microsoft.com/office/word/2010/wordprocessingGroup" xmlns:wpi="http://schemas.microsoft.com/office/word/2010/wordprocessingInk" xmlns:wne="http://schemas.microsoft.com/office/word/2006/wordml" xmlns:wps="http://schemas.microsoft.com/office/word/2010/wordprocessingShape" mc:Ignorable="w14 w15 w16se wp14">
+  <w:abstractNum w:abstractNumId="0" w15:restartNumberingAfterBreak="0">
+    <w:nsid w:val="7BD03A3F"/>
+    <w:multiLevelType w:val="hybridMultilevel"/>
+    <w:tmpl w:val="7AF6B870"/>
+    <w:lvl w:ilvl="0" w:tplc="08090001">
+      <w:start w:val="1"/>
+      <w:numFmt w:val="bullet"/>
+      <w:lvlText w:val=""/>
+      <w:lvlJc w:val="left"/>
+      <w:pPr>
+        <w:ind w:left="360" w:hanging="360"/>
+      </w:pPr>
+      <w:rPr>
+        <w:rFonts w:ascii="Symbol" w:hAnsi="Symbol" w:hint="default"/>
+      </w:rPr>
+    </w:lvl>
+    <w:lvl w:ilvl="1" w:tplc="08090003" w:tentative="1">
+      <w:start w:val="1"/>
+      <w:numFmt w:val="bullet"/>
+      <w:lvlText w:val="o"/>
+      <w:lvlJc w:val="left"/>
+      <w:pPr>
+        <w:ind w:left="1080" w:hanging="360"/>
+      </w:pPr>
+      <w:rPr>
+        <w:rFonts w:ascii="Courier New" w:hAnsi="Courier New" w:cs="Courier New" w:hint="default"/>
+      </w:rPr>
+    </w:lvl>
+    <w:lvl w:ilvl="2" w:tplc="08090005" w:tentative="1">
+      <w:start w:val="1"/>
+      <w:numFmt w:val="bullet"/>
+      <w:lvlText w:val=""/>
+      <w:lvlJc w:val="left"/>
+      <w:pPr>
+        <w:ind w:left="1800" w:hanging="360"/>
+      </w:pPr>
+      <w:rPr>
+        <w:rFonts w:ascii="Wingdings" w:hAnsi="Wingdings" w:hint="default"/>
+      </w:rPr>
+    </w:lvl>
+    <w:lvl w:ilvl="3" w:tplc="08090001" w:tentative="1">
+      <w:start w:val="1"/>
+      <w:numFmt w:val="bullet"/>
+      <w:lvlText w:val=""/>
+      <w:lvlJc w:val="left"/>
+      <w:pPr>
+        <w:ind w:left="2520" w:hanging="360"/>
+      </w:pPr>
+      <w:rPr>
+        <w:rFonts w:ascii="Symbol" w:hAnsi="Symbol" w:hint="default"/>
+      </w:rPr>
+    </w:lvl>
+    <w:lvl w:ilvl="4" w:tplc="08090003" w:tentative="1">
+      <w:start w:val="1"/>
+      <w:numFmt w:val="bullet"/>
+      <w:lvlText w:val="o"/>
+      <w:lvlJc w:val="left"/>
+      <w:pPr>
+        <w:ind w:left="3240" w:hanging="360"/>
+      </w:pPr>
+      <w:rPr>
+        <w:rFonts w:ascii="Courier New" w:hAnsi="Courier New" w:cs="Courier New" w:hint="default"/>
+      </w:rPr>
+    </w:lvl>
+    <w:lvl w:ilvl="5" w:tplc="08090005" w:tentative="1">
+      <w:start w:val="1"/>
+      <w:numFmt w:val="bullet"/>
+      <w:lvlText w:val=""/>
+      <w:lvlJc w:val="left"/>
+      <w:pPr>
+        <w:ind w:left="3960" w:hanging="360"/>
+      </w:pPr>
+      <w:rPr>
+        <w:rFonts w:ascii="Wingdings" w:hAnsi="Wingdings" w:hint="default"/>
+      </w:rPr>
+    </w:lvl>
+    <w:lvl w:ilvl="6" w:tplc="08090001" w:tentative="1">
+      <w:start w:val="1"/>
+      <w:numFmt w:val="bullet"/>
+      <w:lvlText w:val=""/>
+      <w:lvlJc w:val="left"/>
+      <w:pPr>
+        <w:ind w:left="4680" w:hanging="360"/>
+      </w:pPr>
+      <w:rPr>
+        <w:rFonts w:ascii="Symbol" w:hAnsi="Symbol" w:hint="default"/>
+      </w:rPr>
+    </w:lvl>
+    <w:lvl w:ilvl="7" w:tplc="08090003" w:tentative="1">
+      <w:start w:val="1"/>
+      <w:numFmt w:val="bullet"/>
+      <w:lvlText w:val="o"/>
+      <w:lvlJc w:val="left"/>
+      <w:pPr>
+        <w:ind w:left="5400" w:hanging="360"/>
+      </w:pPr>
+      <w:rPr>
+        <w:rFonts w:ascii="Courier New" w:hAnsi="Courier New" w:cs="Courier New" w:hint="default"/>
+      </w:rPr>
+    </w:lvl>
+    <w:lvl w:ilvl="8" w:tplc="08090005" w:tentative="1">
+      <w:start w:val="1"/>
+      <w:numFmt w:val="bullet"/>
+      <w:lvlText w:val=""/>
+      <w:lvlJc w:val="left"/>
+      <w:pPr>
+        <w:ind w:left="6120" w:hanging="360"/>
+      </w:pPr>
+      <w:rPr>
+        <w:rFonts w:ascii="Wingdings" w:hAnsi="Wingdings" w:hint="default"/>
+      </w:rPr>
+    </w:lvl>
+  </w:abstractNum>
+  <w:num w:numId="1">
+    <w:abstractNumId w:val="0"/>
+  </w:num>
+</w:numbering>
 </file>
 
 <file path=word/styles.xml><?xml version="1.0" encoding="utf-8"?>
@@ -946,7 +1323,6 @@
     <w:name w:val="Normal (Web)"/>
     <w:basedOn w:val="Normal"/>
     <w:uiPriority w:val="99"/>
-    <w:semiHidden/>
     <w:unhideWhenUsed/>
     <w:rsid w:val="006A018E"/>
     <w:pPr>

--- a/Design Documentation/USER STORIES GDP.docx
+++ b/Design Documentation/USER STORIES GDP.docx
@@ -122,25 +122,7 @@
         <w:t>Update the status of the order so that the purchase</w:t>
       </w:r>
       <w:r>
-        <w:t xml:space="preserve"> assistants can see any queries.</w:t>
-      </w:r>
-    </w:p>
-    <w:p>
-      <w:pPr>
-        <w:pStyle w:val="NormalWeb"/>
-        <w:numPr>
-          <w:ilvl w:val="0"/>
-          <w:numId w:val="1"/>
-        </w:numPr>
-        <w:tabs>
-          <w:tab w:val="left" w:pos="2127"/>
-        </w:tabs>
-        <w:spacing w:before="0" w:beforeAutospacing="0" w:after="80" w:afterAutospacing="0"/>
-        <w:ind w:hanging="218"/>
-        <w:jc w:val="both"/>
-      </w:pPr>
-      <w:r>
-        <w:t>I would like to see which orders need priority authorisation so that they are sent off in a timely fashion</w:t>
+        <w:t xml:space="preserve"> assistants can see any queries</w:t>
       </w:r>
       <w:r>
         <w:t>.</w:t>
@@ -638,18 +620,16 @@
         <w:t xml:space="preserve"> so that records are kept accurately and </w:t>
       </w:r>
       <w:r>
-        <w:t xml:space="preserve">are </w:t>
-      </w:r>
-      <w:proofErr w:type="spellStart"/>
-      <w:r>
-        <w:t>esy</w:t>
-      </w:r>
-      <w:proofErr w:type="spellEnd"/>
-      <w:r>
-        <w:t xml:space="preserve"> to reference should another audit take place.</w:t>
+        <w:t>are e</w:t>
+      </w:r>
+      <w:r>
+        <w:t>a</w:t>
       </w:r>
       <w:bookmarkStart w:id="0" w:name="_GoBack"/>
       <w:bookmarkEnd w:id="0"/>
+      <w:r>
+        <w:t>sy to reference should another audit take place.</w:t>
+      </w:r>
     </w:p>
     <w:p>
       <w:pPr>
@@ -675,10 +655,7 @@
         <w:t xml:space="preserve">in my category that are below the minimum </w:t>
       </w:r>
       <w:r>
-        <w:t>stock level s</w:t>
-      </w:r>
-      <w:r>
-        <w:t>o that I can place orders for low stock automatically and in a timely and efficient manner.</w:t>
+        <w:t>stock level so that I can place orders for low stock automatically and in a timely and efficient manner.</w:t>
       </w:r>
     </w:p>
     <w:p>

--- a/Design Documentation/USER STORIES GDP.docx
+++ b/Design Documentation/USER STORIES GDP.docx
@@ -466,31 +466,6 @@
     <w:p>
       <w:pPr>
         <w:pStyle w:val="NormalWeb"/>
-        <w:numPr>
-          <w:ilvl w:val="0"/>
-          <w:numId w:val="1"/>
-        </w:numPr>
-        <w:spacing w:before="0" w:beforeAutospacing="0" w:after="80" w:afterAutospacing="0"/>
-        <w:ind w:hanging="218"/>
-        <w:jc w:val="both"/>
-      </w:pPr>
-      <w:r>
-        <w:t>I need to be able to have the orders electronically rather paper based so that</w:t>
-      </w:r>
-    </w:p>
-    <w:p>
-      <w:pPr>
-        <w:pStyle w:val="NormalWeb"/>
-        <w:spacing w:before="0" w:beforeAutospacing="0" w:after="0" w:afterAutospacing="0"/>
-        <w:jc w:val="both"/>
-        <w:rPr>
-          <w:bCs/>
-        </w:rPr>
-      </w:pPr>
-    </w:p>
-    <w:p>
-      <w:pPr>
-        <w:pStyle w:val="NormalWeb"/>
         <w:spacing w:before="0" w:beforeAutospacing="0" w:after="0" w:afterAutospacing="0"/>
         <w:jc w:val="both"/>
       </w:pPr>
@@ -625,8 +600,6 @@
       <w:r>
         <w:t>a</w:t>
       </w:r>
-      <w:bookmarkStart w:id="0" w:name="_GoBack"/>
-      <w:bookmarkEnd w:id="0"/>
       <w:r>
         <w:t>sy to reference should another audit take place.</w:t>
       </w:r>
@@ -655,7 +628,12 @@
         <w:t xml:space="preserve">in my category that are below the minimum </w:t>
       </w:r>
       <w:r>
-        <w:t>stock level so that I can place orders for low stock automatically and in a timely and efficient manner.</w:t>
+        <w:t xml:space="preserve">stock level so that I can place orders for low stock </w:t>
+      </w:r>
+      <w:bookmarkStart w:id="0" w:name="_GoBack"/>
+      <w:bookmarkEnd w:id="0"/>
+      <w:r>
+        <w:t>and in a timely and efficient manner.</w:t>
       </w:r>
     </w:p>
     <w:p>

--- a/Design Documentation/USER STORIES GDP.docx
+++ b/Design Documentation/USER STORIES GDP.docx
@@ -466,147 +466,6 @@
     <w:p>
       <w:pPr>
         <w:pStyle w:val="NormalWeb"/>
-        <w:spacing w:before="0" w:beforeAutospacing="0" w:after="0" w:afterAutospacing="0"/>
-        <w:jc w:val="both"/>
-      </w:pPr>
-    </w:p>
-    <w:p>
-      <w:pPr>
-        <w:pStyle w:val="Header"/>
-        <w:tabs>
-          <w:tab w:val="clear" w:pos="4513"/>
-          <w:tab w:val="left" w:pos="2127"/>
-        </w:tabs>
-      </w:pPr>
-    </w:p>
-    <w:p>
-      <w:pPr>
-        <w:pStyle w:val="Header"/>
-        <w:tabs>
-          <w:tab w:val="clear" w:pos="4513"/>
-          <w:tab w:val="left" w:pos="2127"/>
-        </w:tabs>
-      </w:pPr>
-    </w:p>
-    <w:p>
-      <w:pPr>
-        <w:pStyle w:val="Header"/>
-        <w:tabs>
-          <w:tab w:val="clear" w:pos="4513"/>
-          <w:tab w:val="left" w:pos="2127"/>
-        </w:tabs>
-        <w:rPr>
-          <w:b/>
-        </w:rPr>
-      </w:pPr>
-      <w:r>
-        <w:rPr>
-          <w:b/>
-        </w:rPr>
-        <w:t xml:space="preserve">USER STORY: </w:t>
-      </w:r>
-      <w:r>
-        <w:rPr>
-          <w:b/>
-          <w:i/>
-        </w:rPr>
-        <w:t>Anon</w:t>
-      </w:r>
-      <w:r>
-        <w:rPr>
-          <w:b/>
-          <w:i/>
-        </w:rPr>
-        <w:t>.</w:t>
-      </w:r>
-    </w:p>
-    <w:p>
-      <w:pPr>
-        <w:pStyle w:val="Header"/>
-        <w:tabs>
-          <w:tab w:val="clear" w:pos="4513"/>
-          <w:tab w:val="left" w:pos="2127"/>
-        </w:tabs>
-      </w:pPr>
-    </w:p>
-    <w:p>
-      <w:pPr>
-        <w:pStyle w:val="Header"/>
-        <w:tabs>
-          <w:tab w:val="clear" w:pos="4513"/>
-          <w:tab w:val="left" w:pos="2127"/>
-        </w:tabs>
-      </w:pPr>
-      <w:r>
-        <w:t>As a S</w:t>
-      </w:r>
-      <w:r>
-        <w:t>enio</w:t>
-      </w:r>
-      <w:r>
-        <w:t>r P</w:t>
-      </w:r>
-      <w:r>
-        <w:t xml:space="preserve">urchasing </w:t>
-      </w:r>
-      <w:r>
-        <w:t>A</w:t>
-      </w:r>
-      <w:r>
-        <w:t>ssistant I want</w:t>
-      </w:r>
-      <w:r>
-        <w:t>:</w:t>
-      </w:r>
-    </w:p>
-    <w:p>
-      <w:pPr>
-        <w:pStyle w:val="Header"/>
-        <w:tabs>
-          <w:tab w:val="clear" w:pos="4513"/>
-          <w:tab w:val="left" w:pos="2127"/>
-        </w:tabs>
-      </w:pPr>
-    </w:p>
-    <w:p>
-      <w:pPr>
-        <w:pStyle w:val="NormalWeb"/>
-        <w:numPr>
-          <w:ilvl w:val="0"/>
-          <w:numId w:val="1"/>
-        </w:numPr>
-        <w:tabs>
-          <w:tab w:val="left" w:pos="2127"/>
-        </w:tabs>
-        <w:spacing w:before="0" w:beforeAutospacing="0" w:after="80" w:afterAutospacing="0"/>
-        <w:ind w:hanging="218"/>
-        <w:jc w:val="both"/>
-      </w:pPr>
-      <w:r>
-        <w:t>T</w:t>
-      </w:r>
-      <w:r>
-        <w:t xml:space="preserve">o be able to </w:t>
-      </w:r>
-      <w:r>
-        <w:t>place orders electronically</w:t>
-      </w:r>
-      <w:r>
-        <w:t xml:space="preserve"> so that records are kept accurately and </w:t>
-      </w:r>
-      <w:r>
-        <w:t>are e</w:t>
-      </w:r>
-      <w:r>
-        <w:t>a</w:t>
-      </w:r>
-      <w:r>
-        <w:t>sy to reference should another audit take place.</w:t>
-      </w:r>
-    </w:p>
-    <w:p>
-      <w:pPr>
-        <w:pStyle w:val="NormalWeb"/>
         <w:numPr>
           <w:ilvl w:val="0"/>
           <w:numId w:val="1"/>
@@ -614,26 +473,185 @@
         <w:spacing w:before="0" w:beforeAutospacing="0" w:after="80" w:afterAutospacing="0"/>
         <w:ind w:hanging="218"/>
         <w:jc w:val="both"/>
-      </w:pPr>
-      <w:r>
-        <w:t>To r</w:t>
-      </w:r>
-      <w:r>
-        <w:t xml:space="preserve">eceive notifications </w:t>
-      </w:r>
-      <w:r>
-        <w:t xml:space="preserve">for products </w:t>
-      </w:r>
-      <w:r>
-        <w:t xml:space="preserve">in my category that are below the minimum </w:t>
-      </w:r>
-      <w:r>
-        <w:t xml:space="preserve">stock level so that I can place orders for low stock </w:t>
+        <w:rPr>
+          <w:bCs/>
+        </w:rPr>
+      </w:pPr>
+      <w:r>
+        <w:rPr>
+          <w:bCs/>
+        </w:rPr>
+        <w:t>Individual logins for each person who accesses the system in order to restrict the ability to approve orders.</w:t>
       </w:r>
       <w:bookmarkStart w:id="0" w:name="_GoBack"/>
       <w:bookmarkEnd w:id="0"/>
-      <w:r>
-        <w:t>and in a timely and efficient manner.</w:t>
+    </w:p>
+    <w:p>
+      <w:pPr>
+        <w:pStyle w:val="NormalWeb"/>
+        <w:spacing w:before="0" w:beforeAutospacing="0" w:after="0" w:afterAutospacing="0"/>
+        <w:jc w:val="both"/>
+      </w:pPr>
+    </w:p>
+    <w:p>
+      <w:pPr>
+        <w:pStyle w:val="Header"/>
+        <w:tabs>
+          <w:tab w:val="clear" w:pos="4513"/>
+          <w:tab w:val="left" w:pos="2127"/>
+        </w:tabs>
+      </w:pPr>
+    </w:p>
+    <w:p>
+      <w:pPr>
+        <w:pStyle w:val="Header"/>
+        <w:tabs>
+          <w:tab w:val="clear" w:pos="4513"/>
+          <w:tab w:val="left" w:pos="2127"/>
+        </w:tabs>
+      </w:pPr>
+    </w:p>
+    <w:p>
+      <w:pPr>
+        <w:pStyle w:val="Header"/>
+        <w:tabs>
+          <w:tab w:val="clear" w:pos="4513"/>
+          <w:tab w:val="left" w:pos="2127"/>
+        </w:tabs>
+        <w:rPr>
+          <w:b/>
+        </w:rPr>
+      </w:pPr>
+      <w:r>
+        <w:rPr>
+          <w:b/>
+        </w:rPr>
+        <w:t xml:space="preserve">USER STORY: </w:t>
+      </w:r>
+      <w:r>
+        <w:rPr>
+          <w:b/>
+          <w:i/>
+        </w:rPr>
+        <w:t>Anon</w:t>
+      </w:r>
+      <w:r>
+        <w:rPr>
+          <w:b/>
+          <w:i/>
+        </w:rPr>
+        <w:t>.</w:t>
+      </w:r>
+    </w:p>
+    <w:p>
+      <w:pPr>
+        <w:pStyle w:val="Header"/>
+        <w:tabs>
+          <w:tab w:val="clear" w:pos="4513"/>
+          <w:tab w:val="left" w:pos="2127"/>
+        </w:tabs>
+      </w:pPr>
+    </w:p>
+    <w:p>
+      <w:pPr>
+        <w:pStyle w:val="Header"/>
+        <w:tabs>
+          <w:tab w:val="clear" w:pos="4513"/>
+          <w:tab w:val="left" w:pos="2127"/>
+        </w:tabs>
+      </w:pPr>
+      <w:r>
+        <w:t>As a S</w:t>
+      </w:r>
+      <w:r>
+        <w:t>enio</w:t>
+      </w:r>
+      <w:r>
+        <w:t>r P</w:t>
+      </w:r>
+      <w:r>
+        <w:t xml:space="preserve">urchasing </w:t>
+      </w:r>
+      <w:r>
+        <w:t>A</w:t>
+      </w:r>
+      <w:r>
+        <w:t>ssistant I want</w:t>
+      </w:r>
+      <w:r>
+        <w:t>:</w:t>
+      </w:r>
+    </w:p>
+    <w:p>
+      <w:pPr>
+        <w:pStyle w:val="Header"/>
+        <w:tabs>
+          <w:tab w:val="clear" w:pos="4513"/>
+          <w:tab w:val="left" w:pos="2127"/>
+        </w:tabs>
+      </w:pPr>
+    </w:p>
+    <w:p>
+      <w:pPr>
+        <w:pStyle w:val="NormalWeb"/>
+        <w:numPr>
+          <w:ilvl w:val="0"/>
+          <w:numId w:val="1"/>
+        </w:numPr>
+        <w:tabs>
+          <w:tab w:val="left" w:pos="2127"/>
+        </w:tabs>
+        <w:spacing w:before="0" w:beforeAutospacing="0" w:after="80" w:afterAutospacing="0"/>
+        <w:ind w:hanging="218"/>
+        <w:jc w:val="both"/>
+      </w:pPr>
+      <w:r>
+        <w:t>T</w:t>
+      </w:r>
+      <w:r>
+        <w:t xml:space="preserve">o be able to </w:t>
+      </w:r>
+      <w:r>
+        <w:t>place orders electronically</w:t>
+      </w:r>
+      <w:r>
+        <w:t xml:space="preserve"> so that records are kept accurately and </w:t>
+      </w:r>
+      <w:r>
+        <w:t>are e</w:t>
+      </w:r>
+      <w:r>
+        <w:t>a</w:t>
+      </w:r>
+      <w:r>
+        <w:t>sy to reference should another audit take place.</w:t>
+      </w:r>
+    </w:p>
+    <w:p>
+      <w:pPr>
+        <w:pStyle w:val="NormalWeb"/>
+        <w:numPr>
+          <w:ilvl w:val="0"/>
+          <w:numId w:val="1"/>
+        </w:numPr>
+        <w:spacing w:before="0" w:beforeAutospacing="0" w:after="80" w:afterAutospacing="0"/>
+        <w:ind w:hanging="218"/>
+        <w:jc w:val="both"/>
+      </w:pPr>
+      <w:r>
+        <w:t>To r</w:t>
+      </w:r>
+      <w:r>
+        <w:t xml:space="preserve">eceive notifications </w:t>
+      </w:r>
+      <w:r>
+        <w:t xml:space="preserve">for products </w:t>
+      </w:r>
+      <w:r>
+        <w:t xml:space="preserve">in my category that are below the minimum </w:t>
+      </w:r>
+      <w:r>
+        <w:t>stock level so that I can place orders for low stock and in a timely and efficient manner.</w:t>
       </w:r>
     </w:p>
     <w:p>

--- a/Design Documentation/USER STORIES GDP.docx
+++ b/Design Documentation/USER STORIES GDP.docx
@@ -9,6 +9,8 @@
           <w:tab w:val="clear" w:pos="4513"/>
           <w:tab w:val="left" w:pos="2127"/>
         </w:tabs>
+        <w:spacing w:after="80"/>
+        <w:jc w:val="both"/>
         <w:rPr>
           <w:b/>
         </w:rPr>
@@ -33,10 +35,29 @@
           <w:tab w:val="clear" w:pos="4513"/>
           <w:tab w:val="left" w:pos="2127"/>
         </w:tabs>
-        <w:rPr>
-          <w:b/>
-        </w:rPr>
-      </w:pPr>
+        <w:jc w:val="both"/>
+      </w:pPr>
+      <w:r>
+        <w:t xml:space="preserve">As a </w:t>
+      </w:r>
+      <w:r>
+        <w:t>Commercial Administrator for Purchasing a</w:t>
+      </w:r>
+      <w:r>
+        <w:t>nd Sales</w:t>
+      </w:r>
+      <w:r>
+        <w:t xml:space="preserve"> </w:t>
+      </w:r>
+      <w:r>
+        <w:t xml:space="preserve">(CAPS) </w:t>
+      </w:r>
+      <w:r>
+        <w:t>I want</w:t>
+      </w:r>
+      <w:r>
+        <w:t>:</w:t>
+      </w:r>
     </w:p>
     <w:p>
       <w:pPr>
@@ -45,36 +66,7 @@
           <w:tab w:val="clear" w:pos="4513"/>
           <w:tab w:val="left" w:pos="2127"/>
         </w:tabs>
-      </w:pPr>
-      <w:r>
-        <w:t xml:space="preserve">As a </w:t>
-      </w:r>
-      <w:r>
-        <w:t>Commercial Administrator for Purchasing a</w:t>
-      </w:r>
-      <w:r>
-        <w:t>nd Sales</w:t>
-      </w:r>
-      <w:r>
-        <w:t xml:space="preserve"> </w:t>
-      </w:r>
-      <w:r>
-        <w:t xml:space="preserve">(CAPS) </w:t>
-      </w:r>
-      <w:r>
-        <w:t>I want</w:t>
-      </w:r>
-      <w:r>
-        <w:t>:</w:t>
-      </w:r>
-    </w:p>
-    <w:p>
-      <w:pPr>
-        <w:pStyle w:val="Header"/>
-        <w:tabs>
-          <w:tab w:val="clear" w:pos="4513"/>
-          <w:tab w:val="left" w:pos="2127"/>
-        </w:tabs>
+        <w:jc w:val="both"/>
       </w:pPr>
     </w:p>
     <w:p>
@@ -180,6 +172,7 @@
           <w:tab w:val="clear" w:pos="4513"/>
           <w:tab w:val="left" w:pos="2127"/>
         </w:tabs>
+        <w:jc w:val="both"/>
         <w:rPr>
           <w:b/>
         </w:rPr>
@@ -192,6 +185,7 @@
           <w:tab w:val="clear" w:pos="4513"/>
           <w:tab w:val="left" w:pos="2127"/>
         </w:tabs>
+        <w:jc w:val="both"/>
         <w:rPr>
           <w:b/>
         </w:rPr>
@@ -204,37 +198,15 @@
           <w:tab w:val="clear" w:pos="4513"/>
           <w:tab w:val="left" w:pos="2127"/>
         </w:tabs>
+        <w:spacing w:after="80"/>
+        <w:jc w:val="both"/>
+      </w:pPr>
+      <w:r>
         <w:rPr>
           <w:b/>
         </w:rPr>
-      </w:pPr>
-    </w:p>
-    <w:p>
-      <w:pPr>
-        <w:pStyle w:val="Header"/>
-        <w:tabs>
-          <w:tab w:val="clear" w:pos="4513"/>
-          <w:tab w:val="left" w:pos="2127"/>
-        </w:tabs>
-        <w:rPr>
-          <w:b/>
-        </w:rPr>
-      </w:pPr>
-      <w:r>
-        <w:rPr>
-          <w:b/>
-        </w:rPr>
         <w:t>USER STORY: William Bolt</w:t>
       </w:r>
-    </w:p>
-    <w:p>
-      <w:pPr>
-        <w:pStyle w:val="Header"/>
-        <w:tabs>
-          <w:tab w:val="clear" w:pos="4513"/>
-          <w:tab w:val="left" w:pos="2127"/>
-        </w:tabs>
-      </w:pPr>
     </w:p>
     <w:p>
       <w:pPr>
@@ -483,149 +455,6 @@
         </w:rPr>
         <w:t>Individual logins for each person who accesses the system in order to restrict the ability to approve orders.</w:t>
       </w:r>
-      <w:bookmarkStart w:id="0" w:name="_GoBack"/>
-      <w:bookmarkEnd w:id="0"/>
-    </w:p>
-    <w:p>
-      <w:pPr>
-        <w:pStyle w:val="NormalWeb"/>
-        <w:spacing w:before="0" w:beforeAutospacing="0" w:after="0" w:afterAutospacing="0"/>
-        <w:jc w:val="both"/>
-      </w:pPr>
-    </w:p>
-    <w:p>
-      <w:pPr>
-        <w:pStyle w:val="Header"/>
-        <w:tabs>
-          <w:tab w:val="clear" w:pos="4513"/>
-          <w:tab w:val="left" w:pos="2127"/>
-        </w:tabs>
-      </w:pPr>
-    </w:p>
-    <w:p>
-      <w:pPr>
-        <w:pStyle w:val="Header"/>
-        <w:tabs>
-          <w:tab w:val="clear" w:pos="4513"/>
-          <w:tab w:val="left" w:pos="2127"/>
-        </w:tabs>
-      </w:pPr>
-    </w:p>
-    <w:p>
-      <w:pPr>
-        <w:pStyle w:val="Header"/>
-        <w:tabs>
-          <w:tab w:val="clear" w:pos="4513"/>
-          <w:tab w:val="left" w:pos="2127"/>
-        </w:tabs>
-        <w:rPr>
-          <w:b/>
-        </w:rPr>
-      </w:pPr>
-      <w:r>
-        <w:rPr>
-          <w:b/>
-        </w:rPr>
-        <w:t xml:space="preserve">USER STORY: </w:t>
-      </w:r>
-      <w:r>
-        <w:rPr>
-          <w:b/>
-          <w:i/>
-        </w:rPr>
-        <w:t>Anon</w:t>
-      </w:r>
-      <w:r>
-        <w:rPr>
-          <w:b/>
-          <w:i/>
-        </w:rPr>
-        <w:t>.</w:t>
-      </w:r>
-    </w:p>
-    <w:p>
-      <w:pPr>
-        <w:pStyle w:val="Header"/>
-        <w:tabs>
-          <w:tab w:val="clear" w:pos="4513"/>
-          <w:tab w:val="left" w:pos="2127"/>
-        </w:tabs>
-      </w:pPr>
-    </w:p>
-    <w:p>
-      <w:pPr>
-        <w:pStyle w:val="Header"/>
-        <w:tabs>
-          <w:tab w:val="clear" w:pos="4513"/>
-          <w:tab w:val="left" w:pos="2127"/>
-        </w:tabs>
-      </w:pPr>
-      <w:r>
-        <w:t>As a S</w:t>
-      </w:r>
-      <w:r>
-        <w:t>enio</w:t>
-      </w:r>
-      <w:r>
-        <w:t>r P</w:t>
-      </w:r>
-      <w:r>
-        <w:t xml:space="preserve">urchasing </w:t>
-      </w:r>
-      <w:r>
-        <w:t>A</w:t>
-      </w:r>
-      <w:r>
-        <w:t>ssistant I want</w:t>
-      </w:r>
-      <w:r>
-        <w:t>:</w:t>
-      </w:r>
-    </w:p>
-    <w:p>
-      <w:pPr>
-        <w:pStyle w:val="Header"/>
-        <w:tabs>
-          <w:tab w:val="clear" w:pos="4513"/>
-          <w:tab w:val="left" w:pos="2127"/>
-        </w:tabs>
-      </w:pPr>
-    </w:p>
-    <w:p>
-      <w:pPr>
-        <w:pStyle w:val="NormalWeb"/>
-        <w:numPr>
-          <w:ilvl w:val="0"/>
-          <w:numId w:val="1"/>
-        </w:numPr>
-        <w:tabs>
-          <w:tab w:val="left" w:pos="2127"/>
-        </w:tabs>
-        <w:spacing w:before="0" w:beforeAutospacing="0" w:after="80" w:afterAutospacing="0"/>
-        <w:ind w:hanging="218"/>
-        <w:jc w:val="both"/>
-      </w:pPr>
-      <w:r>
-        <w:t>T</w:t>
-      </w:r>
-      <w:r>
-        <w:t xml:space="preserve">o be able to </w:t>
-      </w:r>
-      <w:r>
-        <w:t>place orders electronically</w:t>
-      </w:r>
-      <w:r>
-        <w:t xml:space="preserve"> so that records are kept accurately and </w:t>
-      </w:r>
-      <w:r>
-        <w:t>are e</w:t>
-      </w:r>
-      <w:r>
-        <w:t>a</w:t>
-      </w:r>
-      <w:r>
-        <w:t>sy to reference should another audit take place.</w:t>
-      </w:r>
     </w:p>
     <w:p>
       <w:pPr>
@@ -637,22 +466,120 @@
         <w:spacing w:before="0" w:beforeAutospacing="0" w:after="80" w:afterAutospacing="0"/>
         <w:ind w:hanging="218"/>
         <w:jc w:val="both"/>
-      </w:pPr>
-      <w:r>
-        <w:t>To r</w:t>
-      </w:r>
-      <w:r>
-        <w:t xml:space="preserve">eceive notifications </w:t>
-      </w:r>
-      <w:r>
-        <w:t xml:space="preserve">for products </w:t>
-      </w:r>
-      <w:r>
-        <w:t xml:space="preserve">in my category that are below the minimum </w:t>
-      </w:r>
-      <w:r>
-        <w:t>stock level so that I can place orders for low stock and in a timely and efficient manner.</w:t>
-      </w:r>
+        <w:rPr>
+          <w:bCs/>
+        </w:rPr>
+      </w:pPr>
+      <w:r>
+        <w:rPr>
+          <w:bCs/>
+        </w:rPr>
+        <w:t>I would also like to be able to see if any products on the system are updated frequently from stock checks</w:t>
+      </w:r>
+      <w:r>
+        <w:rPr>
+          <w:bCs/>
+        </w:rPr>
+        <w:t>, to identify trends in stock di</w:t>
+      </w:r>
+      <w:r>
+        <w:rPr>
+          <w:bCs/>
+        </w:rPr>
+        <w:t>screpancies.</w:t>
+      </w:r>
+    </w:p>
+    <w:p>
+      <w:pPr>
+        <w:pStyle w:val="Header"/>
+        <w:tabs>
+          <w:tab w:val="clear" w:pos="4513"/>
+          <w:tab w:val="left" w:pos="2127"/>
+        </w:tabs>
+        <w:jc w:val="both"/>
+      </w:pPr>
+    </w:p>
+    <w:p>
+      <w:pPr>
+        <w:pStyle w:val="Header"/>
+        <w:tabs>
+          <w:tab w:val="clear" w:pos="4513"/>
+          <w:tab w:val="left" w:pos="2127"/>
+        </w:tabs>
+        <w:jc w:val="both"/>
+      </w:pPr>
+    </w:p>
+    <w:p>
+      <w:pPr>
+        <w:pStyle w:val="Header"/>
+        <w:tabs>
+          <w:tab w:val="clear" w:pos="4513"/>
+          <w:tab w:val="left" w:pos="2127"/>
+        </w:tabs>
+        <w:spacing w:after="80"/>
+        <w:jc w:val="both"/>
+      </w:pPr>
+      <w:r>
+        <w:rPr>
+          <w:b/>
+        </w:rPr>
+        <w:t xml:space="preserve">USER STORY: </w:t>
+      </w:r>
+      <w:r>
+        <w:rPr>
+          <w:b/>
+          <w:i/>
+        </w:rPr>
+        <w:t>Anon</w:t>
+      </w:r>
+      <w:r>
+        <w:rPr>
+          <w:b/>
+          <w:i/>
+        </w:rPr>
+        <w:t>.</w:t>
+      </w:r>
+    </w:p>
+    <w:p>
+      <w:pPr>
+        <w:pStyle w:val="Header"/>
+        <w:tabs>
+          <w:tab w:val="clear" w:pos="4513"/>
+          <w:tab w:val="left" w:pos="2127"/>
+        </w:tabs>
+        <w:jc w:val="both"/>
+      </w:pPr>
+      <w:r>
+        <w:t>As a S</w:t>
+      </w:r>
+      <w:r>
+        <w:t>enio</w:t>
+      </w:r>
+      <w:r>
+        <w:t>r P</w:t>
+      </w:r>
+      <w:r>
+        <w:t xml:space="preserve">urchasing </w:t>
+      </w:r>
+      <w:r>
+        <w:t>A</w:t>
+      </w:r>
+      <w:r>
+        <w:t>ssistant I want</w:t>
+      </w:r>
+      <w:r>
+        <w:t>:</w:t>
+      </w:r>
+    </w:p>
+    <w:p>
+      <w:pPr>
+        <w:pStyle w:val="Header"/>
+        <w:tabs>
+          <w:tab w:val="clear" w:pos="4513"/>
+          <w:tab w:val="left" w:pos="2127"/>
+        </w:tabs>
+        <w:jc w:val="both"/>
+      </w:pPr>
     </w:p>
     <w:p>
       <w:pPr>
@@ -669,6 +596,69 @@
         <w:jc w:val="both"/>
       </w:pPr>
       <w:r>
+        <w:t>T</w:t>
+      </w:r>
+      <w:r>
+        <w:t xml:space="preserve">o be able to </w:t>
+      </w:r>
+      <w:r>
+        <w:t>place orders electronically</w:t>
+      </w:r>
+      <w:r>
+        <w:t xml:space="preserve"> so that records are kept accurately and </w:t>
+      </w:r>
+      <w:r>
+        <w:t>are e</w:t>
+      </w:r>
+      <w:r>
+        <w:t>a</w:t>
+      </w:r>
+      <w:r>
+        <w:t>sy to reference should another audit take place.</w:t>
+      </w:r>
+    </w:p>
+    <w:p>
+      <w:pPr>
+        <w:pStyle w:val="NormalWeb"/>
+        <w:numPr>
+          <w:ilvl w:val="0"/>
+          <w:numId w:val="1"/>
+        </w:numPr>
+        <w:spacing w:before="0" w:beforeAutospacing="0" w:after="80" w:afterAutospacing="0"/>
+        <w:ind w:hanging="218"/>
+        <w:jc w:val="both"/>
+      </w:pPr>
+      <w:r>
+        <w:t>To r</w:t>
+      </w:r>
+      <w:r>
+        <w:t xml:space="preserve">eceive notifications </w:t>
+      </w:r>
+      <w:r>
+        <w:t xml:space="preserve">for products </w:t>
+      </w:r>
+      <w:r>
+        <w:t xml:space="preserve">in my category that are below the minimum </w:t>
+      </w:r>
+      <w:r>
+        <w:t>stock level so that I can place orders for low stock and in a timely and efficient manner.</w:t>
+      </w:r>
+    </w:p>
+    <w:p>
+      <w:pPr>
+        <w:pStyle w:val="NormalWeb"/>
+        <w:numPr>
+          <w:ilvl w:val="0"/>
+          <w:numId w:val="1"/>
+        </w:numPr>
+        <w:tabs>
+          <w:tab w:val="left" w:pos="2127"/>
+        </w:tabs>
+        <w:spacing w:before="0" w:beforeAutospacing="0" w:after="80" w:afterAutospacing="0"/>
+        <w:ind w:hanging="218"/>
+        <w:jc w:val="both"/>
+      </w:pPr>
+      <w:r>
         <w:t xml:space="preserve">I </w:t>
       </w:r>
       <w:r>
@@ -691,21 +681,147 @@
           <w:tab w:val="clear" w:pos="4513"/>
           <w:tab w:val="left" w:pos="2127"/>
         </w:tabs>
-      </w:pPr>
-    </w:p>
-    <w:p>
-      <w:pPr>
-        <w:pStyle w:val="NormalWeb"/>
-        <w:spacing w:before="0" w:beforeAutospacing="0" w:after="0" w:afterAutospacing="0"/>
-        <w:jc w:val="both"/>
+        <w:jc w:val="both"/>
+      </w:pPr>
+    </w:p>
+    <w:p>
+      <w:pPr>
+        <w:pStyle w:val="Header"/>
+        <w:tabs>
+          <w:tab w:val="clear" w:pos="4513"/>
+          <w:tab w:val="left" w:pos="2127"/>
+        </w:tabs>
+        <w:jc w:val="both"/>
+      </w:pPr>
+      <w:bookmarkStart w:id="0" w:name="_GoBack"/>
+      <w:bookmarkEnd w:id="0"/>
+    </w:p>
+    <w:p>
+      <w:pPr>
+        <w:pStyle w:val="Header"/>
+        <w:tabs>
+          <w:tab w:val="clear" w:pos="4513"/>
+          <w:tab w:val="left" w:pos="2127"/>
+        </w:tabs>
+        <w:spacing w:after="80"/>
+        <w:jc w:val="both"/>
+      </w:pPr>
+      <w:r>
         <w:rPr>
           <w:b/>
         </w:rPr>
-      </w:pPr>
+        <w:t xml:space="preserve">USER STORY: </w:t>
+      </w:r>
+      <w:r>
+        <w:rPr>
+          <w:b/>
+          <w:i/>
+        </w:rPr>
+        <w:t>Old Joe</w:t>
+      </w:r>
+      <w:r>
+        <w:rPr>
+          <w:b/>
+          <w:i/>
+        </w:rPr>
+        <w:t>.</w:t>
+      </w:r>
+    </w:p>
+    <w:p>
+      <w:pPr>
+        <w:pStyle w:val="Header"/>
+        <w:tabs>
+          <w:tab w:val="clear" w:pos="4513"/>
+          <w:tab w:val="left" w:pos="2127"/>
+        </w:tabs>
+        <w:jc w:val="both"/>
+      </w:pPr>
+      <w:r>
+        <w:t xml:space="preserve">As a </w:t>
+      </w:r>
+      <w:r>
+        <w:t>Warehouse operative</w:t>
+      </w:r>
+      <w:r>
+        <w:t xml:space="preserve"> I want:</w:t>
+      </w:r>
+    </w:p>
+    <w:p>
+      <w:pPr>
+        <w:pStyle w:val="Header"/>
+        <w:tabs>
+          <w:tab w:val="clear" w:pos="4513"/>
+          <w:tab w:val="left" w:pos="2127"/>
+        </w:tabs>
+        <w:jc w:val="both"/>
+      </w:pPr>
+    </w:p>
+    <w:p>
+      <w:pPr>
+        <w:pStyle w:val="NormalWeb"/>
+        <w:numPr>
+          <w:ilvl w:val="0"/>
+          <w:numId w:val="1"/>
+        </w:numPr>
+        <w:tabs>
+          <w:tab w:val="left" w:pos="2127"/>
+        </w:tabs>
+        <w:spacing w:before="0" w:beforeAutospacing="0" w:after="80" w:afterAutospacing="0"/>
+        <w:ind w:hanging="218"/>
+        <w:jc w:val="both"/>
+      </w:pPr>
+      <w:r>
+        <w:t>T</w:t>
+      </w:r>
+      <w:r>
+        <w:t>o receive notification of when a delivery is due into the warehouse so that I can be available to check the delivery and reject any items that aren’t up to standard or are incorrect so I will need to be able to update the system accordingly.</w:t>
+      </w:r>
+    </w:p>
+    <w:p>
+      <w:pPr>
+        <w:pStyle w:val="NormalWeb"/>
+        <w:numPr>
+          <w:ilvl w:val="0"/>
+          <w:numId w:val="1"/>
+        </w:numPr>
+        <w:tabs>
+          <w:tab w:val="left" w:pos="2127"/>
+        </w:tabs>
+        <w:spacing w:before="0" w:beforeAutospacing="0" w:after="80" w:afterAutospacing="0"/>
+        <w:ind w:hanging="218"/>
+        <w:jc w:val="both"/>
+      </w:pPr>
+      <w:r>
+        <w:t xml:space="preserve">To be able to complete stock checks using the system so that we don’t need to complete physical stock checks as frequently and edit any discrepancies in numbers due to loss or damage. </w:t>
+      </w:r>
+    </w:p>
+    <w:p>
+      <w:pPr>
+        <w:pStyle w:val="NormalWeb"/>
+        <w:numPr>
+          <w:ilvl w:val="0"/>
+          <w:numId w:val="1"/>
+        </w:numPr>
+        <w:tabs>
+          <w:tab w:val="left" w:pos="2127"/>
+        </w:tabs>
+        <w:spacing w:before="0" w:beforeAutospacing="0" w:after="80" w:afterAutospacing="0"/>
+        <w:ind w:hanging="218"/>
+        <w:jc w:val="both"/>
+      </w:pPr>
+      <w:r>
+        <w:t>I</w:t>
+      </w:r>
+      <w:r>
+        <w:t xml:space="preserve"> would like to know </w:t>
+      </w:r>
+      <w:r>
+        <w:t>when looking at the system, where the physical stock is in the warehouse so place identifiers would be helpful, e.g. row 8, shelf 1.</w:t>
+      </w:r>
     </w:p>
     <w:sectPr>
       <w:pgSz w:w="11906" w:h="16838"/>
-      <w:pgMar w:top="1440" w:right="1440" w:bottom="1440" w:left="1440" w:header="708" w:footer="708" w:gutter="0"/>
+      <w:pgMar w:top="709" w:right="566" w:bottom="1440" w:left="709" w:header="708" w:footer="708" w:gutter="0"/>
       <w:cols w:space="708"/>
       <w:docGrid w:linePitch="360"/>
     </w:sectPr>
